--- a/07.gpio/doc/gpio驱动.docx
+++ b/07.gpio/doc/gpio驱动.docx
@@ -1876,7 +1876,16 @@
           <w:rFonts w:hint="eastAsia"/>
           <w:lang w:val="en-US" w:eastAsia="zh-CN"/>
         </w:rPr>
-        <w:t>示例fake_gpiochip只是演示gpio_chip的注册。insmod fake_gpiochip.ko后/sys/class/gpio/下会多出一个gpiochip504目录，注意并不一定是504，因为我在注册的时候base赋值了-1。</w:t>
+        <w:t>示例virt_gpiochip只是演示gpio_chip的注册。insmod virt</w:t>
+      </w:r>
+      <w:bookmarkStart w:id="0" w:name="_GoBack"/>
+      <w:bookmarkEnd w:id="0"/>
+      <w:r>
+        <w:rPr>
+          <w:rFonts w:hint="eastAsia"/>
+          <w:lang w:val="en-US" w:eastAsia="zh-CN"/>
+        </w:rPr>
+        <w:t>_gpiochip.ko后/sys/class/gpio/下会多出一个gpiochip504目录，注意并不一定是504，因为我在注册的时候base赋值了-1。</w:t>
       </w:r>
     </w:p>
     <w:p>
@@ -1898,62 +1907,176 @@
     </w:p>
     <w:p>
       <w:pPr>
-        <w:ind w:firstLine="420" w:firstLineChars="0"/>
-        <w:rPr>
-          <w:rFonts w:hint="eastAsia" w:ascii="Courier New" w:hAnsi="Courier New" w:cs="Courier New"/>
-          <w:color w:val="4D4D4D"/>
-          <w:szCs w:val="21"/>
-          <w:shd w:val="clear" w:color="auto" w:fill="FFFFFF"/>
-          <w:lang w:val="en-US" w:eastAsia="zh-CN"/>
-        </w:rPr>
-      </w:pPr>
-      <w:r>
-        <w:rPr>
-          <w:rFonts w:hint="eastAsia" w:ascii="Courier New" w:hAnsi="Courier New" w:cs="Courier New"/>
-          <w:color w:val="4D4D4D"/>
-          <w:szCs w:val="21"/>
-          <w:shd w:val="clear" w:color="auto" w:fill="FFFFFF"/>
-          <w:lang w:val="en-US" w:eastAsia="zh-CN"/>
-        </w:rPr>
-        <w:t>fake_gpiochip: fake_gpiochip@0 {</w:t>
-      </w:r>
-    </w:p>
-    <w:p>
-      <w:pPr>
-        <w:ind w:firstLine="420" w:firstLineChars="0"/>
-        <w:rPr>
-          <w:rFonts w:hint="eastAsia" w:ascii="Courier New" w:hAnsi="Courier New" w:cs="Courier New"/>
-          <w:color w:val="4D4D4D"/>
-          <w:szCs w:val="21"/>
-          <w:shd w:val="clear" w:color="auto" w:fill="FFFFFF"/>
-          <w:lang w:val="en-US" w:eastAsia="zh-CN"/>
-        </w:rPr>
-      </w:pPr>
-      <w:r>
-        <w:rPr>
-          <w:rFonts w:hint="eastAsia" w:ascii="Courier New" w:hAnsi="Courier New" w:cs="Courier New"/>
-          <w:color w:val="4D4D4D"/>
-          <w:szCs w:val="21"/>
-          <w:shd w:val="clear" w:color="auto" w:fill="FFFFFF"/>
-          <w:lang w:val="en-US" w:eastAsia="zh-CN"/>
-        </w:rPr>
-        <w:t xml:space="preserve">    compatible = "fake-gpio-chip";</w:t>
-      </w:r>
-    </w:p>
-    <w:p>
-      <w:pPr>
-        <w:ind w:firstLine="420" w:firstLineChars="0"/>
-        <w:rPr>
-          <w:rFonts w:hint="eastAsia" w:ascii="Courier New" w:hAnsi="Courier New" w:cs="Courier New"/>
-          <w:color w:val="4D4D4D"/>
-          <w:szCs w:val="21"/>
-          <w:shd w:val="clear" w:color="auto" w:fill="FFFFFF"/>
-          <w:lang w:val="en-US" w:eastAsia="zh-CN"/>
-        </w:rPr>
-      </w:pPr>
-      <w:r>
-        <w:rPr>
-          <w:rFonts w:hint="eastAsia" w:ascii="Courier New" w:hAnsi="Courier New" w:cs="Courier New"/>
+        <w:ind w:left="210" w:leftChars="100" w:firstLine="206"/>
+        <w:rPr>
+          <w:rFonts w:hint="default" w:ascii="Courier New" w:hAnsi="Courier New" w:eastAsia="宋体" w:cs="Courier New"/>
+          <w:color w:val="4D4D4D"/>
+          <w:szCs w:val="21"/>
+          <w:shd w:val="clear" w:color="auto" w:fill="FFFFFF"/>
+          <w:lang w:val="en-US" w:eastAsia="zh-CN"/>
+        </w:rPr>
+      </w:pPr>
+      <w:r>
+        <w:rPr>
+          <w:rFonts w:hint="default" w:ascii="Courier New" w:hAnsi="Courier New" w:eastAsia="宋体" w:cs="Courier New"/>
+          <w:color w:val="4D4D4D"/>
+          <w:szCs w:val="21"/>
+          <w:shd w:val="clear" w:color="auto" w:fill="FFFFFF"/>
+          <w:lang w:val="en-US" w:eastAsia="zh-CN"/>
+        </w:rPr>
+        <w:t>virt_gpiochip: virt_gpiochip@0 {</w:t>
+      </w:r>
+    </w:p>
+    <w:p>
+      <w:pPr>
+        <w:ind w:left="210" w:leftChars="100" w:firstLine="206"/>
+        <w:rPr>
+          <w:rFonts w:hint="default" w:ascii="Courier New" w:hAnsi="Courier New" w:eastAsia="宋体" w:cs="Courier New"/>
+          <w:color w:val="4D4D4D"/>
+          <w:szCs w:val="21"/>
+          <w:shd w:val="clear" w:color="auto" w:fill="FFFFFF"/>
+          <w:lang w:val="en-US" w:eastAsia="zh-CN"/>
+        </w:rPr>
+      </w:pPr>
+      <w:r>
+        <w:rPr>
+          <w:rFonts w:hint="default" w:ascii="Courier New" w:hAnsi="Courier New" w:eastAsia="宋体" w:cs="Courier New"/>
+          <w:color w:val="4D4D4D"/>
+          <w:szCs w:val="21"/>
+          <w:shd w:val="clear" w:color="auto" w:fill="FFFFFF"/>
+          <w:lang w:val="en-US" w:eastAsia="zh-CN"/>
+        </w:rPr>
+        <w:tab/>
+      </w:r>
+      <w:r>
+        <w:rPr>
+          <w:rFonts w:hint="default" w:ascii="Courier New" w:hAnsi="Courier New" w:eastAsia="宋体" w:cs="Courier New"/>
+          <w:color w:val="4D4D4D"/>
+          <w:szCs w:val="21"/>
+          <w:shd w:val="clear" w:color="auto" w:fill="FFFFFF"/>
+          <w:lang w:val="en-US" w:eastAsia="zh-CN"/>
+        </w:rPr>
+        <w:tab/>
+      </w:r>
+      <w:r>
+        <w:rPr>
+          <w:rFonts w:hint="default" w:ascii="Courier New" w:hAnsi="Courier New" w:eastAsia="宋体" w:cs="Courier New"/>
+          <w:color w:val="4D4D4D"/>
+          <w:szCs w:val="21"/>
+          <w:shd w:val="clear" w:color="auto" w:fill="FFFFFF"/>
+          <w:lang w:val="en-US" w:eastAsia="zh-CN"/>
+        </w:rPr>
+        <w:t>#gpio-cells = &lt;2&gt;;</w:t>
+      </w:r>
+    </w:p>
+    <w:p>
+      <w:pPr>
+        <w:ind w:left="210" w:leftChars="100" w:firstLine="206"/>
+        <w:rPr>
+          <w:rFonts w:hint="default" w:ascii="Courier New" w:hAnsi="Courier New" w:eastAsia="宋体" w:cs="Courier New"/>
+          <w:color w:val="4D4D4D"/>
+          <w:szCs w:val="21"/>
+          <w:shd w:val="clear" w:color="auto" w:fill="FFFFFF"/>
+          <w:lang w:val="en-US" w:eastAsia="zh-CN"/>
+        </w:rPr>
+      </w:pPr>
+      <w:r>
+        <w:rPr>
+          <w:rFonts w:hint="default" w:ascii="Courier New" w:hAnsi="Courier New" w:eastAsia="宋体" w:cs="Courier New"/>
+          <w:color w:val="4D4D4D"/>
+          <w:szCs w:val="21"/>
+          <w:shd w:val="clear" w:color="auto" w:fill="FFFFFF"/>
+          <w:lang w:val="en-US" w:eastAsia="zh-CN"/>
+        </w:rPr>
+        <w:t xml:space="preserve">    </w:t>
+      </w:r>
+      <w:r>
+        <w:rPr>
+          <w:rFonts w:hint="default" w:ascii="Courier New" w:hAnsi="Courier New" w:eastAsia="宋体" w:cs="Courier New"/>
+          <w:color w:val="4D4D4D"/>
+          <w:szCs w:val="21"/>
+          <w:shd w:val="clear" w:color="auto" w:fill="FFFFFF"/>
+          <w:lang w:val="en-US" w:eastAsia="zh-CN"/>
+        </w:rPr>
+        <w:tab/>
+      </w:r>
+      <w:r>
+        <w:rPr>
+          <w:rFonts w:hint="default" w:ascii="Courier New" w:hAnsi="Courier New" w:eastAsia="宋体" w:cs="Courier New"/>
+          <w:color w:val="4D4D4D"/>
+          <w:szCs w:val="21"/>
+          <w:shd w:val="clear" w:color="auto" w:fill="FFFFFF"/>
+          <w:lang w:val="en-US" w:eastAsia="zh-CN"/>
+        </w:rPr>
+        <w:t>compatible = "xm,virt-gpiochip";</w:t>
+      </w:r>
+    </w:p>
+    <w:p>
+      <w:pPr>
+        <w:ind w:left="210" w:leftChars="100" w:firstLine="206"/>
+        <w:rPr>
+          <w:rFonts w:hint="default" w:ascii="Courier New" w:hAnsi="Courier New" w:eastAsia="宋体" w:cs="Courier New"/>
+          <w:color w:val="4D4D4D"/>
+          <w:szCs w:val="21"/>
+          <w:shd w:val="clear" w:color="auto" w:fill="FFFFFF"/>
+          <w:lang w:val="en-US" w:eastAsia="zh-CN"/>
+        </w:rPr>
+      </w:pPr>
+      <w:r>
+        <w:rPr>
+          <w:rFonts w:hint="default" w:ascii="Courier New" w:hAnsi="Courier New" w:eastAsia="宋体" w:cs="Courier New"/>
+          <w:color w:val="4D4D4D"/>
+          <w:szCs w:val="21"/>
+          <w:shd w:val="clear" w:color="auto" w:fill="FFFFFF"/>
+          <w:lang w:val="en-US" w:eastAsia="zh-CN"/>
+        </w:rPr>
+        <w:tab/>
+      </w:r>
+      <w:r>
+        <w:rPr>
+          <w:rFonts w:hint="default" w:ascii="Courier New" w:hAnsi="Courier New" w:eastAsia="宋体" w:cs="Courier New"/>
+          <w:color w:val="4D4D4D"/>
+          <w:szCs w:val="21"/>
+          <w:shd w:val="clear" w:color="auto" w:fill="FFFFFF"/>
+          <w:lang w:val="en-US" w:eastAsia="zh-CN"/>
+        </w:rPr>
+        <w:tab/>
+      </w:r>
+      <w:r>
+        <w:rPr>
+          <w:rFonts w:hint="default" w:ascii="Courier New" w:hAnsi="Courier New" w:eastAsia="宋体" w:cs="Courier New"/>
+          <w:color w:val="4D4D4D"/>
+          <w:szCs w:val="21"/>
+          <w:shd w:val="clear" w:color="auto" w:fill="FFFFFF"/>
+          <w:lang w:val="en-US" w:eastAsia="zh-CN"/>
+        </w:rPr>
+        <w:t>gpio-controller;</w:t>
+      </w:r>
+    </w:p>
+    <w:p>
+      <w:pPr>
+        <w:ind w:left="210" w:leftChars="100" w:firstLine="206"/>
+        <w:rPr>
+          <w:rFonts w:hint="default" w:ascii="Courier New" w:hAnsi="Courier New" w:eastAsia="宋体" w:cs="Courier New"/>
+          <w:color w:val="4D4D4D"/>
+          <w:szCs w:val="21"/>
+          <w:shd w:val="clear" w:color="auto" w:fill="FFFFFF"/>
+          <w:lang w:val="en-US" w:eastAsia="zh-CN"/>
+        </w:rPr>
+      </w:pPr>
+      <w:r>
+        <w:rPr>
+          <w:rFonts w:hint="default" w:ascii="Courier New" w:hAnsi="Courier New" w:eastAsia="宋体" w:cs="Courier New"/>
+          <w:color w:val="4D4D4D"/>
+          <w:szCs w:val="21"/>
+          <w:shd w:val="clear" w:color="auto" w:fill="FFFFFF"/>
+          <w:lang w:val="en-US" w:eastAsia="zh-CN"/>
+        </w:rPr>
+        <w:tab/>
+      </w:r>
+      <w:r>
+        <w:rPr>
+          <w:rFonts w:hint="default" w:ascii="Courier New" w:hAnsi="Courier New" w:eastAsia="宋体" w:cs="Courier New"/>
           <w:color w:val="4D4D4D"/>
           <w:szCs w:val="21"/>
           <w:shd w:val="clear" w:color="auto" w:fill="FFFFFF"/>
@@ -2182,7 +2305,7 @@
           <w:rFonts w:hint="eastAsia"/>
           <w:lang w:val="en-US" w:eastAsia="zh-CN"/>
         </w:rPr>
-        <w:t>我们执行上面这些操作可以通过打印信息看出都能正确调用我们在注册gpio_chip时填充的那些fake_gpiochip_*。</w:t>
+        <w:t>我们执行上面这些操作可以通过打印信息看出都能正确调用我们在注册gpio_chip时填充的那些virt_gpiochip_*。</w:t>
       </w:r>
     </w:p>
     <w:p>
@@ -2804,7 +2927,9 @@
         </w:tblBorders>
         <w:tblLayout w:type="autofit"/>
         <w:tblCellMar>
+          <w:top w:w="0" w:type="dxa"/>
           <w:left w:w="108" w:type="dxa"/>
+          <w:bottom w:w="0" w:type="dxa"/>
           <w:right w:w="108" w:type="dxa"/>
         </w:tblCellMar>
       </w:tblPr>
@@ -2824,7 +2949,9 @@
             <w:insideV w:val="single" w:color="auto" w:sz="4" w:space="0"/>
           </w:tblBorders>
           <w:tblCellMar>
+            <w:top w:w="0" w:type="dxa"/>
             <w:left w:w="108" w:type="dxa"/>
+            <w:bottom w:w="0" w:type="dxa"/>
             <w:right w:w="108" w:type="dxa"/>
           </w:tblCellMar>
         </w:tblPrEx>
@@ -2927,7 +3054,9 @@
             <w:insideV w:val="single" w:color="auto" w:sz="4" w:space="0"/>
           </w:tblBorders>
           <w:tblCellMar>
+            <w:top w:w="0" w:type="dxa"/>
             <w:left w:w="108" w:type="dxa"/>
+            <w:bottom w:w="0" w:type="dxa"/>
             <w:right w:w="108" w:type="dxa"/>
           </w:tblCellMar>
         </w:tblPrEx>
@@ -3032,7 +3161,9 @@
             <w:insideV w:val="single" w:color="auto" w:sz="4" w:space="0"/>
           </w:tblBorders>
           <w:tblCellMar>
+            <w:top w:w="0" w:type="dxa"/>
             <w:left w:w="108" w:type="dxa"/>
+            <w:bottom w:w="0" w:type="dxa"/>
             <w:right w:w="108" w:type="dxa"/>
           </w:tblCellMar>
         </w:tblPrEx>
@@ -3137,7 +3268,9 @@
             <w:insideV w:val="single" w:color="auto" w:sz="4" w:space="0"/>
           </w:tblBorders>
           <w:tblCellMar>
+            <w:top w:w="0" w:type="dxa"/>
             <w:left w:w="108" w:type="dxa"/>
+            <w:bottom w:w="0" w:type="dxa"/>
             <w:right w:w="108" w:type="dxa"/>
           </w:tblCellMar>
         </w:tblPrEx>
@@ -3241,7 +3374,9 @@
             <w:insideV w:val="single" w:color="auto" w:sz="4" w:space="0"/>
           </w:tblBorders>
           <w:tblCellMar>
+            <w:top w:w="0" w:type="dxa"/>
             <w:left w:w="108" w:type="dxa"/>
+            <w:bottom w:w="0" w:type="dxa"/>
             <w:right w:w="108" w:type="dxa"/>
           </w:tblCellMar>
         </w:tblPrEx>
@@ -3345,7 +3480,9 @@
             <w:insideV w:val="single" w:color="auto" w:sz="4" w:space="0"/>
           </w:tblBorders>
           <w:tblCellMar>
+            <w:top w:w="0" w:type="dxa"/>
             <w:left w:w="108" w:type="dxa"/>
+            <w:bottom w:w="0" w:type="dxa"/>
             <w:right w:w="108" w:type="dxa"/>
           </w:tblCellMar>
         </w:tblPrEx>
@@ -3449,7 +3586,9 @@
             <w:insideV w:val="single" w:color="auto" w:sz="4" w:space="0"/>
           </w:tblBorders>
           <w:tblCellMar>
+            <w:top w:w="0" w:type="dxa"/>
             <w:left w:w="108" w:type="dxa"/>
+            <w:bottom w:w="0" w:type="dxa"/>
             <w:right w:w="108" w:type="dxa"/>
           </w:tblCellMar>
         </w:tblPrEx>
@@ -3553,7 +3692,9 @@
             <w:insideV w:val="single" w:color="auto" w:sz="4" w:space="0"/>
           </w:tblBorders>
           <w:tblCellMar>
+            <w:top w:w="0" w:type="dxa"/>
             <w:left w:w="108" w:type="dxa"/>
+            <w:bottom w:w="0" w:type="dxa"/>
             <w:right w:w="108" w:type="dxa"/>
           </w:tblCellMar>
         </w:tblPrEx>
@@ -3658,7 +3799,9 @@
             <w:insideV w:val="single" w:color="auto" w:sz="4" w:space="0"/>
           </w:tblBorders>
           <w:tblCellMar>
+            <w:top w:w="0" w:type="dxa"/>
             <w:left w:w="108" w:type="dxa"/>
+            <w:bottom w:w="0" w:type="dxa"/>
             <w:right w:w="108" w:type="dxa"/>
           </w:tblCellMar>
         </w:tblPrEx>
@@ -3762,7 +3905,9 @@
             <w:insideV w:val="single" w:color="auto" w:sz="4" w:space="0"/>
           </w:tblBorders>
           <w:tblCellMar>
+            <w:top w:w="0" w:type="dxa"/>
             <w:left w:w="108" w:type="dxa"/>
+            <w:bottom w:w="0" w:type="dxa"/>
             <w:right w:w="108" w:type="dxa"/>
           </w:tblCellMar>
         </w:tblPrEx>
@@ -3866,7 +4011,9 @@
             <w:insideV w:val="single" w:color="auto" w:sz="4" w:space="0"/>
           </w:tblBorders>
           <w:tblCellMar>
+            <w:top w:w="0" w:type="dxa"/>
             <w:left w:w="108" w:type="dxa"/>
+            <w:bottom w:w="0" w:type="dxa"/>
             <w:right w:w="108" w:type="dxa"/>
           </w:tblCellMar>
         </w:tblPrEx>
@@ -4059,8 +4206,6 @@
         </w:rPr>
         <w:t>&amp;am33xx_pinmux {//引脚复用</w:t>
       </w:r>
-      <w:bookmarkStart w:id="0" w:name="_GoBack"/>
-      <w:bookmarkEnd w:id="0"/>
     </w:p>
     <w:p>
       <w:pPr>
@@ -4266,6 +4411,15 @@
           <w:lang w:val="en-US" w:eastAsia="zh-CN"/>
         </w:rPr>
         <w:tab/>
+      </w:r>
+      <w:r>
+        <w:rPr>
+          <w:rFonts w:hint="eastAsia" w:ascii="Courier New" w:hAnsi="Courier New" w:cs="Courier New"/>
+          <w:color w:val="4D4D4D"/>
+          <w:szCs w:val="21"/>
+          <w:shd w:val="clear" w:color="auto" w:fill="FFFFFF"/>
+          <w:lang w:val="en-US" w:eastAsia="zh-CN"/>
+        </w:rPr>
         <w:t>compatible = "gpio-consumer";</w:t>
       </w:r>
     </w:p>
@@ -4299,6 +4453,15 @@
           <w:lang w:val="en-US" w:eastAsia="zh-CN"/>
         </w:rPr>
         <w:tab/>
+      </w:r>
+      <w:r>
+        <w:rPr>
+          <w:rFonts w:hint="eastAsia" w:ascii="Courier New" w:hAnsi="Courier New" w:cs="Courier New"/>
+          <w:color w:val="4D4D4D"/>
+          <w:szCs w:val="21"/>
+          <w:shd w:val="clear" w:color="auto" w:fill="FFFFFF"/>
+          <w:lang w:val="en-US" w:eastAsia="zh-CN"/>
+        </w:rPr>
         <w:t>gpios = &lt;&amp;gpio1 5 GPIO_ACTIVE_HIGH&gt;;</w:t>
       </w:r>
     </w:p>
@@ -4332,6 +4495,15 @@
           <w:lang w:val="en-US" w:eastAsia="zh-CN"/>
         </w:rPr>
         <w:tab/>
+      </w:r>
+      <w:r>
+        <w:rPr>
+          <w:rFonts w:hint="eastAsia" w:ascii="Courier New" w:hAnsi="Courier New" w:cs="Courier New"/>
+          <w:color w:val="4D4D4D"/>
+          <w:szCs w:val="21"/>
+          <w:shd w:val="clear" w:color="auto" w:fill="FFFFFF"/>
+          <w:lang w:val="en-US" w:eastAsia="zh-CN"/>
+        </w:rPr>
         <w:t>pinctrl-names = "default";</w:t>
       </w:r>
     </w:p>
@@ -4400,6 +4572,7 @@
     <w:p>
       <w:pPr>
         <w:numPr>
+          <w:ilvl w:val="0"/>
           <w:numId w:val="0"/>
         </w:numPr>
         <w:ind w:leftChars="0"/>
@@ -4412,6 +4585,7 @@
     <w:p>
       <w:pPr>
         <w:numPr>
+          <w:ilvl w:val="0"/>
           <w:numId w:val="0"/>
         </w:numPr>
         <w:ind w:leftChars="0"/>
@@ -4642,7 +4816,7 @@
     <w:lsdException w:unhideWhenUsed="0" w:uiPriority="0" w:semiHidden="0" w:name="HTML Acronym"/>
     <w:lsdException w:unhideWhenUsed="0" w:uiPriority="0" w:semiHidden="0" w:name="HTML Address"/>
     <w:lsdException w:unhideWhenUsed="0" w:uiPriority="0" w:semiHidden="0" w:name="HTML Cite"/>
-    <w:lsdException w:unhideWhenUsed="0" w:uiPriority="0" w:semiHidden="0" w:name="HTML Code"/>
+    <w:lsdException w:qFormat="1" w:unhideWhenUsed="0" w:uiPriority="0" w:semiHidden="0" w:name="HTML Code"/>
     <w:lsdException w:unhideWhenUsed="0" w:uiPriority="0" w:semiHidden="0" w:name="HTML Definition"/>
     <w:lsdException w:unhideWhenUsed="0" w:uiPriority="0" w:semiHidden="0" w:name="HTML Keyboard"/>
     <w:lsdException w:unhideWhenUsed="0" w:uiPriority="0" w:semiHidden="0" w:name="HTML Preformatted"/>
@@ -4694,7 +4868,7 @@
     <w:lsdException w:unhideWhenUsed="0" w:uiPriority="0" w:semiHidden="0" w:name="Table Web 2"/>
     <w:lsdException w:unhideWhenUsed="0" w:uiPriority="0" w:semiHidden="0" w:name="Table Web 3"/>
     <w:lsdException w:unhideWhenUsed="0" w:uiPriority="0" w:semiHidden="0" w:name="Balloon Text"/>
-    <w:lsdException w:unhideWhenUsed="0" w:uiPriority="0" w:semiHidden="0" w:name="Table Grid"/>
+    <w:lsdException w:qFormat="1" w:unhideWhenUsed="0" w:uiPriority="0" w:semiHidden="0" w:name="Table Grid"/>
     <w:lsdException w:unhideWhenUsed="0" w:uiPriority="0" w:semiHidden="0" w:name="Table Theme"/>
     <w:lsdException w:unhideWhenUsed="0" w:uiPriority="60" w:semiHidden="0" w:name="Light Shading"/>
     <w:lsdException w:unhideWhenUsed="0" w:uiPriority="61" w:semiHidden="0" w:name="Light List"/>
@@ -4892,6 +5066,7 @@
   <w:style w:type="table" w:styleId="6">
     <w:name w:val="Table Grid"/>
     <w:basedOn w:val="5"/>
+    <w:qFormat/>
     <w:uiPriority w:val="0"/>
     <w:pPr>
       <w:widowControl w:val="0"/>
@@ -4920,6 +5095,7 @@
   <w:style w:type="character" w:styleId="9">
     <w:name w:val="HTML Code"/>
     <w:basedOn w:val="7"/>
+    <w:qFormat/>
     <w:uiPriority w:val="0"/>
     <w:rPr>
       <w:rFonts w:ascii="Courier New" w:hAnsi="Courier New"/>
